--- a/readme.docx
+++ b/readme.docx
@@ -396,7 +396,7 @@
               </wp:anchor>
             </w:drawing>
           </mc:Choice>
-          <mc:Fallback xmlns:cx="http://schemas.microsoft.com/office/drawing/2014/chartex" xmlns:cx1="http://schemas.microsoft.com/office/drawing/2015/9/8/chartex" xmlns:cx2="http://schemas.microsoft.com/office/drawing/2015/10/21/chartex" xmlns:cx3="http://schemas.microsoft.com/office/drawing/2016/5/9/chartex" xmlns:cx4="http://schemas.microsoft.com/office/drawing/2016/5/10/chartex" xmlns:cx5="http://schemas.microsoft.com/office/drawing/2016/5/11/chartex" xmlns:cx6="http://schemas.microsoft.com/office/drawing/2016/5/12/chartex" xmlns:cx7="http://schemas.microsoft.com/office/drawing/2016/5/13/chartex" xmlns:cx8="http://schemas.microsoft.com/office/drawing/2016/5/14/chartex" xmlns:w16se="http://schemas.microsoft.com/office/word/2015/wordml/symex">
+          <mc:Fallback xmlns:w16se="http://schemas.microsoft.com/office/word/2015/wordml/symex" xmlns:cx8="http://schemas.microsoft.com/office/drawing/2016/5/14/chartex" xmlns:cx7="http://schemas.microsoft.com/office/drawing/2016/5/13/chartex" xmlns:cx6="http://schemas.microsoft.com/office/drawing/2016/5/12/chartex" xmlns:cx5="http://schemas.microsoft.com/office/drawing/2016/5/11/chartex" xmlns:cx4="http://schemas.microsoft.com/office/drawing/2016/5/10/chartex" xmlns:cx3="http://schemas.microsoft.com/office/drawing/2016/5/9/chartex" xmlns:cx2="http://schemas.microsoft.com/office/drawing/2015/10/21/chartex" xmlns:cx1="http://schemas.microsoft.com/office/drawing/2015/9/8/chartex" xmlns:cx="http://schemas.microsoft.com/office/drawing/2014/chartex">
             <w:pict>
               <v:line w14:anchorId="3B957182" id="直接连接符 5" o:spid="_x0000_s1026" style="position:absolute;left:0;text-align:left;z-index:251660288;visibility:visible;mso-wrap-style:square;mso-width-percent:0;mso-height-percent:0;mso-wrap-distance-left:9pt;mso-wrap-distance-top:0;mso-wrap-distance-right:9pt;mso-wrap-distance-bottom:0;mso-position-horizontal:absolute;mso-position-horizontal-relative:text;mso-position-vertical:absolute;mso-position-vertical-relative:text;mso-width-percent:0;mso-height-percent:0;mso-width-relative:page;mso-height-relative:page" from="153pt,25.2pt" to="5in,25.2pt" o:gfxdata="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"/>
             </w:pict>
@@ -531,7 +531,7 @@
               </wp:anchor>
             </w:drawing>
           </mc:Choice>
-          <mc:Fallback xmlns:cx="http://schemas.microsoft.com/office/drawing/2014/chartex" xmlns:cx1="http://schemas.microsoft.com/office/drawing/2015/9/8/chartex" xmlns:cx2="http://schemas.microsoft.com/office/drawing/2015/10/21/chartex" xmlns:cx3="http://schemas.microsoft.com/office/drawing/2016/5/9/chartex" xmlns:cx4="http://schemas.microsoft.com/office/drawing/2016/5/10/chartex" xmlns:cx5="http://schemas.microsoft.com/office/drawing/2016/5/11/chartex" xmlns:cx6="http://schemas.microsoft.com/office/drawing/2016/5/12/chartex" xmlns:cx7="http://schemas.microsoft.com/office/drawing/2016/5/13/chartex" xmlns:cx8="http://schemas.microsoft.com/office/drawing/2016/5/14/chartex" xmlns:w16se="http://schemas.microsoft.com/office/word/2015/wordml/symex">
+          <mc:Fallback xmlns:w16se="http://schemas.microsoft.com/office/word/2015/wordml/symex" xmlns:cx8="http://schemas.microsoft.com/office/drawing/2016/5/14/chartex" xmlns:cx7="http://schemas.microsoft.com/office/drawing/2016/5/13/chartex" xmlns:cx6="http://schemas.microsoft.com/office/drawing/2016/5/12/chartex" xmlns:cx5="http://schemas.microsoft.com/office/drawing/2016/5/11/chartex" xmlns:cx4="http://schemas.microsoft.com/office/drawing/2016/5/10/chartex" xmlns:cx3="http://schemas.microsoft.com/office/drawing/2016/5/9/chartex" xmlns:cx2="http://schemas.microsoft.com/office/drawing/2015/10/21/chartex" xmlns:cx1="http://schemas.microsoft.com/office/drawing/2015/9/8/chartex" xmlns:cx="http://schemas.microsoft.com/office/drawing/2014/chartex">
             <w:pict>
               <v:line w14:anchorId="01D983E8" id="直接连接符 4" o:spid="_x0000_s1026" style="position:absolute;left:0;text-align:left;z-index:251661312;visibility:visible;mso-wrap-style:square;mso-width-percent:0;mso-height-percent:0;mso-wrap-distance-left:9pt;mso-wrap-distance-top:0;mso-wrap-distance-right:9pt;mso-wrap-distance-bottom:0;mso-position-horizontal:absolute;mso-position-horizontal-relative:text;mso-position-vertical:absolute;mso-position-vertical-relative:text;mso-width-percent:0;mso-height-percent:0;mso-width-relative:page;mso-height-relative:page" from="153pt,26.4pt" to="5in,26.4pt" o:gfxdata="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"/>
             </w:pict>
@@ -659,7 +659,7 @@
               </wp:anchor>
             </w:drawing>
           </mc:Choice>
-          <mc:Fallback xmlns:cx="http://schemas.microsoft.com/office/drawing/2014/chartex" xmlns:cx1="http://schemas.microsoft.com/office/drawing/2015/9/8/chartex" xmlns:cx2="http://schemas.microsoft.com/office/drawing/2015/10/21/chartex" xmlns:cx3="http://schemas.microsoft.com/office/drawing/2016/5/9/chartex" xmlns:cx4="http://schemas.microsoft.com/office/drawing/2016/5/10/chartex" xmlns:cx5="http://schemas.microsoft.com/office/drawing/2016/5/11/chartex" xmlns:cx6="http://schemas.microsoft.com/office/drawing/2016/5/12/chartex" xmlns:cx7="http://schemas.microsoft.com/office/drawing/2016/5/13/chartex" xmlns:cx8="http://schemas.microsoft.com/office/drawing/2016/5/14/chartex" xmlns:w16se="http://schemas.microsoft.com/office/word/2015/wordml/symex">
+          <mc:Fallback xmlns:w16se="http://schemas.microsoft.com/office/word/2015/wordml/symex" xmlns:cx8="http://schemas.microsoft.com/office/drawing/2016/5/14/chartex" xmlns:cx7="http://schemas.microsoft.com/office/drawing/2016/5/13/chartex" xmlns:cx6="http://schemas.microsoft.com/office/drawing/2016/5/12/chartex" xmlns:cx5="http://schemas.microsoft.com/office/drawing/2016/5/11/chartex" xmlns:cx4="http://schemas.microsoft.com/office/drawing/2016/5/10/chartex" xmlns:cx3="http://schemas.microsoft.com/office/drawing/2016/5/9/chartex" xmlns:cx2="http://schemas.microsoft.com/office/drawing/2015/10/21/chartex" xmlns:cx1="http://schemas.microsoft.com/office/drawing/2015/9/8/chartex" xmlns:cx="http://schemas.microsoft.com/office/drawing/2014/chartex">
             <w:pict>
               <v:line w14:anchorId="7F0C3A48" id="直接连接符 3" o:spid="_x0000_s1026" style="position:absolute;left:0;text-align:left;z-index:251659264;visibility:visible;mso-wrap-style:square;mso-width-percent:0;mso-height-percent:0;mso-wrap-distance-left:9pt;mso-wrap-distance-top:0;mso-wrap-distance-right:9pt;mso-wrap-distance-bottom:0;mso-position-horizontal:absolute;mso-position-horizontal-relative:text;mso-position-vertical:absolute;mso-position-vertical-relative:text;mso-width-percent:0;mso-height-percent:0;mso-width-relative:page;mso-height-relative:page" from="153pt,29.4pt" to="5in,29.4pt" o:gfxdata="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"/>
             </w:pict>
@@ -851,7 +851,7 @@
               </wp:anchor>
             </w:drawing>
           </mc:Choice>
-          <mc:Fallback xmlns:cx="http://schemas.microsoft.com/office/drawing/2014/chartex" xmlns:cx1="http://schemas.microsoft.com/office/drawing/2015/9/8/chartex" xmlns:cx2="http://schemas.microsoft.com/office/drawing/2015/10/21/chartex" xmlns:cx3="http://schemas.microsoft.com/office/drawing/2016/5/9/chartex" xmlns:cx4="http://schemas.microsoft.com/office/drawing/2016/5/10/chartex" xmlns:cx5="http://schemas.microsoft.com/office/drawing/2016/5/11/chartex" xmlns:cx6="http://schemas.microsoft.com/office/drawing/2016/5/12/chartex" xmlns:cx7="http://schemas.microsoft.com/office/drawing/2016/5/13/chartex" xmlns:cx8="http://schemas.microsoft.com/office/drawing/2016/5/14/chartex" xmlns:w16se="http://schemas.microsoft.com/office/word/2015/wordml/symex">
+          <mc:Fallback xmlns:w16se="http://schemas.microsoft.com/office/word/2015/wordml/symex" xmlns:cx8="http://schemas.microsoft.com/office/drawing/2016/5/14/chartex" xmlns:cx7="http://schemas.microsoft.com/office/drawing/2016/5/13/chartex" xmlns:cx6="http://schemas.microsoft.com/office/drawing/2016/5/12/chartex" xmlns:cx5="http://schemas.microsoft.com/office/drawing/2016/5/11/chartex" xmlns:cx4="http://schemas.microsoft.com/office/drawing/2016/5/10/chartex" xmlns:cx3="http://schemas.microsoft.com/office/drawing/2016/5/9/chartex" xmlns:cx2="http://schemas.microsoft.com/office/drawing/2015/10/21/chartex" xmlns:cx1="http://schemas.microsoft.com/office/drawing/2015/9/8/chartex" xmlns:cx="http://schemas.microsoft.com/office/drawing/2014/chartex">
             <w:pict>
               <v:line w14:anchorId="021D7452" id="直接连接符 2" o:spid="_x0000_s1026" style="position:absolute;left:0;text-align:left;z-index:251662336;visibility:visible;mso-wrap-style:square;mso-width-percent:0;mso-height-percent:0;mso-wrap-distance-left:9pt;mso-wrap-distance-top:0;mso-wrap-distance-right:9pt;mso-wrap-distance-bottom:0;mso-position-horizontal:absolute;mso-position-horizontal-relative:text;mso-position-vertical:absolute;mso-position-vertical-relative:text;mso-width-percent:0;mso-height-percent:0;mso-width-relative:page;mso-height-relative:page" from="153pt,31.8pt" to="5in,31.8pt" o:gfxdata="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"/>
             </w:pict>
@@ -3417,23 +3417,7 @@
                 <w:rFonts w:ascii="SimSun" w:eastAsia="SimSun" w:hAnsi="SimSun"/>
                 <w:noProof/>
               </w:rPr>
-              <w:t>正式编写temp</w:t>
-            </w:r>
-            <w:r>
-              <w:rPr>
-                <w:rStyle w:val="af"/>
-                <w:rFonts w:ascii="SimSun" w:eastAsia="SimSun" w:hAnsi="SimSun"/>
-                <w:noProof/>
-              </w:rPr>
-              <w:t>l</w:t>
-            </w:r>
-            <w:r>
-              <w:rPr>
-                <w:rStyle w:val="af"/>
-                <w:rFonts w:ascii="SimSun" w:eastAsia="SimSun" w:hAnsi="SimSun"/>
-                <w:noProof/>
-              </w:rPr>
-              <w:t>ate</w:t>
+              <w:t>正式编写template</w:t>
             </w:r>
             <w:r>
               <w:rPr>
@@ -4744,7 +4728,7 @@
         <w:ind w:firstLineChars="270" w:firstLine="621"/>
         <w:jc w:val="left"/>
         <w:rPr>
-          <w:rFonts w:ascii="宋体" w:eastAsia="宋体" w:hAnsi="宋体" w:cs="宋体" w:hint="eastAsia"/>
+          <w:rFonts w:ascii="宋体" w:eastAsia="宋体" w:hAnsi="宋体" w:cs="宋体"/>
           <w:spacing w:val="10"/>
           <w:kern w:val="0"/>
           <w:sz w:val="21"/>
@@ -10452,15 +10436,7 @@
                                 <w:sz w:val="21"/>
                                 <w:szCs w:val="21"/>
                               </w:rPr>
-                              <w:t>'commodity', #</w:t>
-                            </w:r>
-                            <w:r>
-                              <w:rPr>
-                                <w:rFonts w:ascii="SimSun" w:eastAsia="SimSun" w:hAnsi="SimSun"/>
-                                <w:sz w:val="21"/>
-                                <w:szCs w:val="21"/>
-                              </w:rPr>
-                              <w:t>这里填写的是app的名称</w:t>
+                              <w:t>'commodity', #这里填写的是app的名称</w:t>
                             </w:r>
                           </w:p>
                           <w:p>
@@ -10565,15 +10541,7 @@
                           <w:sz w:val="21"/>
                           <w:szCs w:val="21"/>
                         </w:rPr>
-                        <w:t>'commodity', #</w:t>
-                      </w:r>
-                      <w:r>
-                        <w:rPr>
-                          <w:rFonts w:ascii="SimSun" w:eastAsia="SimSun" w:hAnsi="SimSun"/>
-                          <w:sz w:val="21"/>
-                          <w:szCs w:val="21"/>
-                        </w:rPr>
-                        <w:t>这里填写的是app的名称</w:t>
+                        <w:t>'commodity', #这里填写的是app的名称</w:t>
                       </w:r>
                     </w:p>
                     <w:p>
@@ -14152,7 +14120,7 @@
                               <w:ind w:firstLineChars="270" w:firstLine="621"/>
                               <w:jc w:val="left"/>
                               <w:rPr>
-                                <w:rFonts w:ascii="宋体" w:eastAsia="宋体" w:hAnsi="宋体" w:cs="宋体" w:hint="eastAsia"/>
+                                <w:rFonts w:ascii="宋体" w:eastAsia="宋体" w:hAnsi="宋体" w:cs="宋体"/>
                                 <w:color w:val="000000" w:themeColor="text1"/>
                                 <w:spacing w:val="10"/>
                                 <w:kern w:val="0"/>
@@ -14310,7 +14278,7 @@
                               <w:ind w:firstLineChars="270" w:firstLine="621"/>
                               <w:jc w:val="left"/>
                               <w:rPr>
-                                <w:rFonts w:ascii="宋体" w:eastAsia="宋体" w:hAnsi="宋体" w:cs="宋体" w:hint="eastAsia"/>
+                                <w:rFonts w:ascii="宋体" w:eastAsia="宋体" w:hAnsi="宋体" w:cs="宋体"/>
                                 <w:color w:val="000000" w:themeColor="text1"/>
                                 <w:spacing w:val="10"/>
                                 <w:kern w:val="0"/>
@@ -14486,7 +14454,7 @@
                               <w:ind w:firstLineChars="270" w:firstLine="621"/>
                               <w:jc w:val="left"/>
                               <w:rPr>
-                                <w:rFonts w:ascii="宋体" w:eastAsia="宋体" w:hAnsi="宋体" w:cs="宋体" w:hint="eastAsia"/>
+                                <w:rFonts w:ascii="宋体" w:eastAsia="宋体" w:hAnsi="宋体" w:cs="宋体"/>
                                 <w:color w:val="000000" w:themeColor="text1"/>
                                 <w:spacing w:val="10"/>
                                 <w:kern w:val="0"/>
@@ -14746,7 +14714,7 @@
                         <w:ind w:firstLineChars="270" w:firstLine="621"/>
                         <w:jc w:val="left"/>
                         <w:rPr>
-                          <w:rFonts w:ascii="宋体" w:eastAsia="宋体" w:hAnsi="宋体" w:cs="宋体" w:hint="eastAsia"/>
+                          <w:rFonts w:ascii="宋体" w:eastAsia="宋体" w:hAnsi="宋体" w:cs="宋体"/>
                           <w:color w:val="000000" w:themeColor="text1"/>
                           <w:spacing w:val="10"/>
                           <w:kern w:val="0"/>
@@ -14904,7 +14872,7 @@
                         <w:ind w:firstLineChars="270" w:firstLine="621"/>
                         <w:jc w:val="left"/>
                         <w:rPr>
-                          <w:rFonts w:ascii="宋体" w:eastAsia="宋体" w:hAnsi="宋体" w:cs="宋体" w:hint="eastAsia"/>
+                          <w:rFonts w:ascii="宋体" w:eastAsia="宋体" w:hAnsi="宋体" w:cs="宋体"/>
                           <w:color w:val="000000" w:themeColor="text1"/>
                           <w:spacing w:val="10"/>
                           <w:kern w:val="0"/>
@@ -15080,7 +15048,7 @@
                         <w:ind w:firstLineChars="270" w:firstLine="621"/>
                         <w:jc w:val="left"/>
                         <w:rPr>
-                          <w:rFonts w:ascii="宋体" w:eastAsia="宋体" w:hAnsi="宋体" w:cs="宋体" w:hint="eastAsia"/>
+                          <w:rFonts w:ascii="宋体" w:eastAsia="宋体" w:hAnsi="宋体" w:cs="宋体"/>
                           <w:color w:val="000000" w:themeColor="text1"/>
                           <w:spacing w:val="10"/>
                           <w:kern w:val="0"/>
@@ -15713,7 +15681,7 @@
         <w:ind w:firstLineChars="246" w:firstLine="566"/>
         <w:jc w:val="left"/>
         <w:rPr>
-          <w:rFonts w:ascii="宋体" w:eastAsia="宋体" w:hAnsi="宋体" w:cs="宋体"/>
+          <w:rFonts w:ascii="宋体" w:eastAsia="宋体" w:hAnsi="宋体" w:cs="宋体" w:hint="eastAsia"/>
           <w:spacing w:val="10"/>
           <w:kern w:val="0"/>
           <w:sz w:val="21"/>
@@ -15779,6 +15747,36 @@
           <w:szCs w:val="21"/>
         </w:rPr>
         <w:t>做为本文程序的基础模版。</w:t>
+      </w:r>
+      <w:r>
+        <w:rPr>
+          <w:rFonts w:ascii="宋体" w:eastAsia="宋体" w:hAnsi="宋体" w:cs="宋体" w:hint="eastAsia"/>
+          <w:spacing w:val="10"/>
+          <w:kern w:val="0"/>
+          <w:sz w:val="21"/>
+          <w:szCs w:val="21"/>
+        </w:rPr>
+        <w:t>模版样式采用Bootstrap</w:t>
+      </w:r>
+      <w:r>
+        <w:rPr>
+          <w:rFonts w:ascii="宋体" w:eastAsia="宋体" w:hAnsi="宋体" w:cs="宋体" w:hint="eastAsia"/>
+          <w:spacing w:val="10"/>
+          <w:kern w:val="0"/>
+          <w:sz w:val="21"/>
+          <w:szCs w:val="21"/>
+        </w:rPr>
+        <w:t>样式表</w:t>
+      </w:r>
+      <w:r>
+        <w:rPr>
+          <w:rFonts w:ascii="宋体" w:eastAsia="宋体" w:hAnsi="宋体" w:cs="宋体" w:hint="eastAsia"/>
+          <w:spacing w:val="10"/>
+          <w:kern w:val="0"/>
+          <w:sz w:val="21"/>
+          <w:szCs w:val="21"/>
+        </w:rPr>
+        <w:t>。</w:t>
       </w:r>
     </w:p>
     <w:p>
@@ -15787,18 +15785,34 @@
         <w:spacing w:before="0" w:after="0" w:line="640" w:lineRule="exact"/>
         <w:ind w:left="578" w:hanging="578"/>
         <w:rPr>
+          <w:rFonts w:ascii="SimSun" w:eastAsia="SimSun" w:hAnsi="SimSun"/>
+          <w:sz w:val="28"/>
+          <w:szCs w:val="28"/>
+        </w:rPr>
+      </w:pPr>
+      <w:r>
+        <w:rPr>
           <w:rFonts w:ascii="SimSun" w:eastAsia="SimSun" w:hAnsi="SimSun" w:hint="eastAsia"/>
           <w:sz w:val="28"/>
           <w:szCs w:val="28"/>
         </w:rPr>
-      </w:pPr>
+        <w:t>编写</w:t>
+      </w:r>
       <w:r>
         <w:rPr>
           <w:rFonts w:ascii="SimSun" w:eastAsia="SimSun" w:hAnsi="SimSun" w:hint="eastAsia"/>
           <w:sz w:val="28"/>
           <w:szCs w:val="28"/>
         </w:rPr>
-        <w:t>编写home页面</w:t>
+        <w:t>首页</w:t>
+      </w:r>
+      <w:r>
+        <w:rPr>
+          <w:rFonts w:ascii="SimSun" w:eastAsia="SimSun" w:hAnsi="SimSun" w:hint="eastAsia"/>
+          <w:sz w:val="28"/>
+          <w:szCs w:val="28"/>
+        </w:rPr>
+        <w:t>和商品展示页</w:t>
       </w:r>
     </w:p>
     <w:p>
@@ -15810,7 +15824,7 @@
         <w:ind w:firstLineChars="246" w:firstLine="566"/>
         <w:jc w:val="left"/>
         <w:rPr>
-          <w:rFonts w:ascii="宋体" w:eastAsia="宋体" w:hAnsi="宋体" w:cs="宋体" w:hint="eastAsia"/>
+          <w:rFonts w:ascii="宋体" w:eastAsia="宋体" w:hAnsi="宋体" w:cs="宋体"/>
           <w:spacing w:val="10"/>
           <w:kern w:val="0"/>
           <w:sz w:val="21"/>
@@ -15855,7 +15869,27 @@
           <w:sz w:val="21"/>
           <w:szCs w:val="21"/>
         </w:rPr>
-        <w:t>引入模版页面，增加需要展示商品的代码。</w:t>
+        <w:t>引入模版页面，增加需要展示商品的</w:t>
+      </w:r>
+      <w:r>
+        <w:rPr>
+          <w:rFonts w:ascii="宋体" w:eastAsia="宋体" w:hAnsi="宋体" w:cs="宋体" w:hint="eastAsia"/>
+          <w:spacing w:val="10"/>
+          <w:kern w:val="0"/>
+          <w:sz w:val="21"/>
+          <w:szCs w:val="21"/>
+        </w:rPr>
+        <w:t>相关</w:t>
+      </w:r>
+      <w:r>
+        <w:rPr>
+          <w:rFonts w:ascii="宋体" w:eastAsia="宋体" w:hAnsi="宋体" w:cs="宋体" w:hint="eastAsia"/>
+          <w:spacing w:val="10"/>
+          <w:kern w:val="0"/>
+          <w:sz w:val="21"/>
+          <w:szCs w:val="21"/>
+        </w:rPr>
+        <w:t>代码。</w:t>
       </w:r>
     </w:p>
     <w:p>
@@ -15882,10 +15916,8 @@
           <w:sz w:val="21"/>
           <w:szCs w:val="21"/>
         </w:rPr>
-        <w:t>增加分页。代码调试中</w:t>
-      </w:r>
-      <w:bookmarkStart w:id="24" w:name="_GoBack"/>
-      <w:bookmarkEnd w:id="24"/>
+        <w:t>首页为home.html。</w:t>
+      </w:r>
     </w:p>
     <w:p>
       <w:pPr>
@@ -15896,13 +15928,23 @@
         <w:ind w:firstLineChars="246" w:firstLine="566"/>
         <w:jc w:val="left"/>
         <w:rPr>
-          <w:rFonts w:ascii="宋体" w:eastAsia="宋体" w:hAnsi="宋体" w:cs="宋体"/>
-          <w:spacing w:val="10"/>
-          <w:kern w:val="0"/>
-          <w:sz w:val="21"/>
-          <w:szCs w:val="21"/>
-        </w:rPr>
-      </w:pPr>
+          <w:rFonts w:ascii="宋体" w:eastAsia="宋体" w:hAnsi="宋体" w:cs="宋体" w:hint="eastAsia"/>
+          <w:spacing w:val="10"/>
+          <w:kern w:val="0"/>
+          <w:sz w:val="21"/>
+          <w:szCs w:val="21"/>
+        </w:rPr>
+      </w:pPr>
+      <w:r>
+        <w:rPr>
+          <w:rFonts w:ascii="宋体" w:eastAsia="宋体" w:hAnsi="宋体" w:cs="宋体" w:hint="eastAsia"/>
+          <w:spacing w:val="10"/>
+          <w:kern w:val="0"/>
+          <w:sz w:val="21"/>
+          <w:szCs w:val="21"/>
+        </w:rPr>
+        <w:t>商品展示页为post.html。</w:t>
+      </w:r>
     </w:p>
     <w:p>
       <w:pPr>
@@ -15923,6 +15965,58 @@
     </w:p>
     <w:p>
       <w:pPr>
+        <w:pStyle w:val="2"/>
+        <w:spacing w:before="0" w:after="0" w:line="640" w:lineRule="exact"/>
+        <w:ind w:left="578" w:hanging="578"/>
+        <w:rPr>
+          <w:rFonts w:ascii="SimSun" w:eastAsia="SimSun" w:hAnsi="SimSun" w:hint="eastAsia"/>
+          <w:sz w:val="28"/>
+          <w:szCs w:val="28"/>
+        </w:rPr>
+      </w:pPr>
+      <w:bookmarkStart w:id="24" w:name="_GoBack"/>
+      <w:r>
+        <w:rPr>
+          <w:rFonts w:ascii="SimSun" w:eastAsia="SimSun" w:hAnsi="SimSun"/>
+          <w:sz w:val="28"/>
+          <w:szCs w:val="28"/>
+        </w:rPr>
+        <w:t>V</w:t>
+      </w:r>
+      <w:r>
+        <w:rPr>
+          <w:rFonts w:ascii="SimSun" w:eastAsia="SimSun" w:hAnsi="SimSun" w:hint="eastAsia"/>
+          <w:sz w:val="28"/>
+          <w:szCs w:val="28"/>
+        </w:rPr>
+        <w:t>iews</w:t>
+      </w:r>
+    </w:p>
+    <w:p>
+      <w:pPr>
+        <w:pStyle w:val="2"/>
+        <w:spacing w:before="0" w:after="0" w:line="640" w:lineRule="exact"/>
+        <w:ind w:left="578" w:hanging="578"/>
+        <w:rPr>
+          <w:rFonts w:ascii="SimSun" w:eastAsia="SimSun" w:hAnsi="SimSun" w:hint="eastAsia"/>
+          <w:sz w:val="28"/>
+          <w:szCs w:val="28"/>
+        </w:rPr>
+      </w:pPr>
+      <w:proofErr w:type="spellStart"/>
+      <w:r>
+        <w:rPr>
+          <w:rFonts w:ascii="SimSun" w:eastAsia="SimSun" w:hAnsi="SimSun" w:hint="eastAsia"/>
+          <w:sz w:val="28"/>
+          <w:szCs w:val="28"/>
+        </w:rPr>
+        <w:t>url</w:t>
+      </w:r>
+      <w:proofErr w:type="spellEnd"/>
+    </w:p>
+    <w:bookmarkEnd w:id="24"/>
+    <w:p>
+      <w:pPr>
         <w:autoSpaceDE w:val="0"/>
         <w:autoSpaceDN w:val="0"/>
         <w:adjustRightInd w:val="0"/>
@@ -15930,7 +16024,7 @@
         <w:ind w:firstLineChars="246" w:firstLine="566"/>
         <w:jc w:val="left"/>
         <w:rPr>
-          <w:rFonts w:ascii="宋体" w:eastAsia="宋体" w:hAnsi="宋体" w:cs="宋体" w:hint="eastAsia"/>
+          <w:rFonts w:ascii="宋体" w:eastAsia="宋体" w:hAnsi="宋体" w:cs="宋体"/>
           <w:spacing w:val="10"/>
           <w:kern w:val="0"/>
           <w:sz w:val="21"/>
@@ -16840,7 +16934,7 @@
         <w:sz w:val="21"/>
         <w:lang w:val="zh-CN"/>
       </w:rPr>
-      <w:t>13</w:t>
+      <w:t>16</w:t>
     </w:r>
     <w:r>
       <w:rPr>
@@ -17434,6 +17528,9 @@
     <w:abstractNumId w:val="0"/>
   </w:num>
   <w:num w:numId="11">
+    <w:abstractNumId w:val="0"/>
+  </w:num>
+  <w:num w:numId="12">
     <w:abstractNumId w:val="0"/>
   </w:num>
   <w:numIdMacAtCleanup w:val="3"/>
@@ -19051,7 +19148,7 @@
 </file>
 
 <file path=customXml/itemProps1.xml><?xml version="1.0" encoding="utf-8"?>
-<ds:datastoreItem xmlns:ds="http://schemas.openxmlformats.org/officeDocument/2006/customXml" ds:itemID="{DA433C67-B9EE-244D-A246-E06165AE7F51}">
+<ds:datastoreItem xmlns:ds="http://schemas.openxmlformats.org/officeDocument/2006/customXml" ds:itemID="{4538C775-4EAE-484C-9A12-AE65EA57057F}">
   <ds:schemaRefs>
     <ds:schemaRef ds:uri="http://schemas.openxmlformats.org/officeDocument/2006/bibliography"/>
   </ds:schemaRefs>
